--- a/Pass Task Data analysis and interpretation/Activity_week_7.docx
+++ b/Pass Task Data analysis and interpretation/Activity_week_7.docx
@@ -1042,6 +1042,16 @@
       <w:r>
         <w:t>Q4.</w:t>
       </w:r>
+    </w:p>
+    <w:p>
+      <w:hyperlink r:id="rId8" w:history="1">
+        <w:r>
+          <w:rPr>
+            <w:rStyle w:val="Hyperlink"/>
+          </w:rPr>
+          <w:t>https://github.com/tomadonna1/SIT225_2024T2/tree/main/Pass%20Task%20Data%20analysis%20and%20interpretation</w:t>
+        </w:r>
+      </w:hyperlink>
     </w:p>
     <w:p/>
     <w:sectPr>
